--- a/record_narration/project_4_record_and_narrative.docx
+++ b/record_narration/project_4_record_and_narrative.docx
@@ -1,11 +1,11 @@
 
 <file path=word/document.xml><?xml version="1.0" encoding="utf-8"?>
-<w:document xmlns:mc="http://schemas.openxmlformats.org/markup-compatibility/2006" xmlns:o="urn:schemas-microsoft-com:office:office" xmlns:r="http://schemas.openxmlformats.org/officeDocument/2006/relationships" xmlns:m="http://schemas.openxmlformats.org/officeDocument/2006/math" xmlns:v="urn:schemas-microsoft-com:vml" xmlns:wp="http://schemas.openxmlformats.org/drawingml/2006/wordprocessingDrawing" xmlns:w10="urn:schemas-microsoft-com:office:word" xmlns:w="http://schemas.openxmlformats.org/wordprocessingml/2006/main" xmlns:wne="http://schemas.microsoft.com/office/word/2006/wordml" xmlns:sl="http://schemas.openxmlformats.org/schemaLibrary/2006/main" xmlns:a="http://schemas.openxmlformats.org/drawingml/2006/main" xmlns:pic="http://schemas.openxmlformats.org/drawingml/2006/picture" xmlns:c="http://schemas.openxmlformats.org/drawingml/2006/chart" xmlns:lc="http://schemas.openxmlformats.org/drawingml/2006/lockedCanvas" xmlns:dgm="http://schemas.openxmlformats.org/drawingml/2006/diagram" xmlns:wps="http://schemas.microsoft.com/office/word/2010/wordprocessingShape" xmlns:wpg="http://schemas.microsoft.com/office/word/2010/wordprocessingGroup" xmlns:w14="http://schemas.microsoft.com/office/word/2010/wordml" xmlns:w15="http://schemas.microsoft.com/office/word/2012/wordml">
+<w:document xmlns:wpc="http://schemas.microsoft.com/office/word/2010/wordprocessingCanvas" xmlns:cx="http://schemas.microsoft.com/office/drawing/2014/chartex" xmlns:cx1="http://schemas.microsoft.com/office/drawing/2015/9/8/chartex" xmlns:cx2="http://schemas.microsoft.com/office/drawing/2015/10/21/chartex" xmlns:cx3="http://schemas.microsoft.com/office/drawing/2016/5/9/chartex" xmlns:cx4="http://schemas.microsoft.com/office/drawing/2016/5/10/chartex" xmlns:cx5="http://schemas.microsoft.com/office/drawing/2016/5/11/chartex" xmlns:cx6="http://schemas.microsoft.com/office/drawing/2016/5/12/chartex" xmlns:cx7="http://schemas.microsoft.com/office/drawing/2016/5/13/chartex" xmlns:cx8="http://schemas.microsoft.com/office/drawing/2016/5/14/chartex" xmlns:mc="http://schemas.openxmlformats.org/markup-compatibility/2006" xmlns:aink="http://schemas.microsoft.com/office/drawing/2016/ink" xmlns:am3d="http://schemas.microsoft.com/office/drawing/2017/model3d" xmlns:o="urn:schemas-microsoft-com:office:office" xmlns:r="http://schemas.openxmlformats.org/officeDocument/2006/relationships" xmlns:m="http://schemas.openxmlformats.org/officeDocument/2006/math" xmlns:v="urn:schemas-microsoft-com:vml" xmlns:wp14="http://schemas.microsoft.com/office/word/2010/wordprocessingDrawing" xmlns:wp="http://schemas.openxmlformats.org/drawingml/2006/wordprocessingDrawing" xmlns:w10="urn:schemas-microsoft-com:office:word" xmlns:w="http://schemas.openxmlformats.org/wordprocessingml/2006/main" xmlns:w14="http://schemas.microsoft.com/office/word/2010/wordml" xmlns:w15="http://schemas.microsoft.com/office/word/2012/wordml" xmlns:w16cid="http://schemas.microsoft.com/office/word/2016/wordml/cid" xmlns:w16se="http://schemas.microsoft.com/office/word/2015/wordml/symex" xmlns:wpg="http://schemas.microsoft.com/office/word/2010/wordprocessingGroup" xmlns:wpi="http://schemas.microsoft.com/office/word/2010/wordprocessingInk" xmlns:wne="http://schemas.microsoft.com/office/word/2006/wordml" xmlns:wps="http://schemas.microsoft.com/office/word/2010/wordprocessingShape" mc:Ignorable="w14 w15 w16se w16cid wp14">
   <w:body>
     <w:p>
       <w:pPr>
         <w:rPr>
-          <w:b w:val="1"/>
+          <w:b/>
           <w:sz w:val="28"/>
           <w:szCs w:val="28"/>
           <w:highlight w:val="yellow"/>
@@ -13,56 +13,60 @@
       </w:pPr>
       <w:r>
         <w:rPr>
-          <w:b w:val="1"/>
+          <w:b/>
           <w:sz w:val="28"/>
           <w:szCs w:val="28"/>
           <w:highlight w:val="yellow"/>
-          <w:rtl w:val="0"/>
-        </w:rPr>
-        <w:t xml:space="preserve">project 4: Record &amp; Narrative</w:t>
-      </w:r>
-    </w:p>
-    <w:p>
-      <w:pPr>
-        <w:rPr>
-          <w:sz w:val="28"/>
-          <w:szCs w:val="28"/>
-        </w:rPr>
-      </w:pPr>
-      <w:r>
-        <w:rPr>
-          <w:rtl w:val="0"/>
-        </w:rPr>
-      </w:r>
-    </w:p>
-    <w:p>
-      <w:pPr>
-        <w:rPr>
-          <w:sz w:val="28"/>
-          <w:szCs w:val="28"/>
-        </w:rPr>
-      </w:pPr>
-      <w:r>
-        <w:rPr>
-          <w:sz w:val="28"/>
-          <w:szCs w:val="28"/>
-          <w:rtl w:val="0"/>
-        </w:rPr>
-        <w:t xml:space="preserve">Choose a span of time and events that happened during the span to represent as a multi-page website. It could be  your personal history, a celebrity’s public event, your pet’s daily activity, etc. The span of time might be every year of your life, your activities over a 7 day/week, or a 24-hour period. </w:t>
-      </w:r>
-    </w:p>
-    <w:p>
-      <w:pPr>
-        <w:rPr>
-          <w:sz w:val="28"/>
-          <w:szCs w:val="28"/>
-        </w:rPr>
-      </w:pPr>
-      <w:r>
-        <w:rPr>
-          <w:rtl w:val="0"/>
-        </w:rPr>
-      </w:r>
+        </w:rPr>
+        <w:t>project 4: Record &amp; Narrative</w:t>
+      </w:r>
+    </w:p>
+    <w:p>
+      <w:pPr>
+        <w:rPr>
+          <w:sz w:val="28"/>
+          <w:szCs w:val="28"/>
+        </w:rPr>
+      </w:pPr>
+    </w:p>
+    <w:p>
+      <w:pPr>
+        <w:rPr>
+          <w:sz w:val="28"/>
+          <w:szCs w:val="28"/>
+        </w:rPr>
+      </w:pPr>
+      <w:r>
+        <w:rPr>
+          <w:sz w:val="28"/>
+          <w:szCs w:val="28"/>
+        </w:rPr>
+        <w:t xml:space="preserve">Choose a span of time and events that happened during the span to represent as a multi-page website. It could be </w:t>
+      </w:r>
+      <w:bookmarkStart w:id="0" w:name="_GoBack"/>
+      <w:bookmarkEnd w:id="0"/>
+      <w:r>
+        <w:rPr>
+          <w:sz w:val="28"/>
+          <w:szCs w:val="28"/>
+        </w:rPr>
+        <w:t>your personal history, a celebrity’s public event, your pet’s daily activity, etc. The span of time might be every year of your life, your act</w:t>
+      </w:r>
+      <w:r>
+        <w:rPr>
+          <w:sz w:val="28"/>
+          <w:szCs w:val="28"/>
+        </w:rPr>
+        <w:t xml:space="preserve">ivities over a 7 day/week, or a 24-hour period. </w:t>
+      </w:r>
+    </w:p>
+    <w:p>
+      <w:pPr>
+        <w:rPr>
+          <w:sz w:val="28"/>
+          <w:szCs w:val="28"/>
+        </w:rPr>
+      </w:pPr>
     </w:p>
     <w:p>
       <w:pPr>
@@ -77,9 +81,8 @@
           <w:sz w:val="28"/>
           <w:szCs w:val="28"/>
           <w:highlight w:val="yellow"/>
-          <w:rtl w:val="0"/>
-        </w:rPr>
-        <w:t xml:space="preserve">Goal</w:t>
+        </w:rPr>
+        <w:t>Goal</w:t>
       </w:r>
     </w:p>
     <w:p>
@@ -88,25 +91,17 @@
           <w:ilvl w:val="0"/>
           <w:numId w:val="2"/>
         </w:numPr>
-        <w:ind w:left="720" w:hanging="360"/>
-        <w:rPr>
-          <w:sz w:val="28"/>
-          <w:szCs w:val="28"/>
-          <w:u w:val="none"/>
-        </w:rPr>
-      </w:pPr>
-      <w:r>
-        <w:rPr>
-          <w:sz w:val="28"/>
-          <w:szCs w:val="28"/>
-          <w:rtl w:val="0"/>
-        </w:rPr>
-        <w:t xml:space="preserve">Translate raw materials to an exciting, intriguing narrative.</w:t>
-      </w:r>
-      <w:r>
-        <w:rPr>
-          <w:rtl w:val="0"/>
-        </w:rPr>
+        <w:rPr>
+          <w:sz w:val="28"/>
+          <w:szCs w:val="28"/>
+        </w:rPr>
+      </w:pPr>
+      <w:r>
+        <w:rPr>
+          <w:sz w:val="28"/>
+          <w:szCs w:val="28"/>
+        </w:rPr>
+        <w:t>Translate raw materials to an exciting, intriguing narrative.</w:t>
       </w:r>
     </w:p>
     <w:p>
@@ -115,20 +110,33 @@
           <w:ilvl w:val="0"/>
           <w:numId w:val="2"/>
         </w:numPr>
-        <w:ind w:left="720" w:hanging="360"/>
-        <w:rPr>
-          <w:sz w:val="28"/>
-          <w:szCs w:val="28"/>
-          <w:u w:val="none"/>
-        </w:rPr>
-      </w:pPr>
-      <w:r>
-        <w:rPr>
-          <w:sz w:val="28"/>
-          <w:szCs w:val="28"/>
-          <w:rtl w:val="0"/>
-        </w:rPr>
-        <w:t xml:space="preserve">Apply javascript/jQuery to static website (HTML+CSS) and understand how they work together.</w:t>
+        <w:rPr>
+          <w:sz w:val="28"/>
+          <w:szCs w:val="28"/>
+        </w:rPr>
+      </w:pPr>
+      <w:r>
+        <w:rPr>
+          <w:sz w:val="28"/>
+          <w:szCs w:val="28"/>
+        </w:rPr>
+        <w:t xml:space="preserve">Apply </w:t>
+      </w:r>
+      <w:proofErr w:type="spellStart"/>
+      <w:r>
+        <w:rPr>
+          <w:sz w:val="28"/>
+          <w:szCs w:val="28"/>
+        </w:rPr>
+        <w:t>javascript</w:t>
+      </w:r>
+      <w:proofErr w:type="spellEnd"/>
+      <w:r>
+        <w:rPr>
+          <w:sz w:val="28"/>
+          <w:szCs w:val="28"/>
+        </w:rPr>
+        <w:t>/jQuery to static website (HTML+CSS) and understand how they work together.</w:t>
       </w:r>
     </w:p>
     <w:p>
@@ -137,99 +145,85 @@
           <w:ilvl w:val="0"/>
           <w:numId w:val="2"/>
         </w:numPr>
-        <w:ind w:left="720" w:hanging="360"/>
-        <w:rPr>
-          <w:sz w:val="28"/>
-          <w:szCs w:val="28"/>
-          <w:u w:val="none"/>
-        </w:rPr>
-      </w:pPr>
-      <w:r>
-        <w:rPr>
-          <w:sz w:val="28"/>
-          <w:szCs w:val="28"/>
-          <w:rtl w:val="0"/>
-        </w:rPr>
-        <w:t xml:space="preserve">Create a reading experience that is specific to a modern media.</w:t>
-      </w:r>
-    </w:p>
-    <w:p>
-      <w:pPr>
-        <w:ind w:left="720" w:firstLine="0"/>
-        <w:rPr>
-          <w:sz w:val="28"/>
-          <w:szCs w:val="28"/>
-        </w:rPr>
-      </w:pPr>
-      <w:r>
-        <w:rPr>
-          <w:sz w:val="28"/>
-          <w:szCs w:val="28"/>
-          <w:rtl w:val="0"/>
+        <w:rPr>
+          <w:sz w:val="28"/>
+          <w:szCs w:val="28"/>
+        </w:rPr>
+      </w:pPr>
+      <w:r>
+        <w:rPr>
+          <w:sz w:val="28"/>
+          <w:szCs w:val="28"/>
+        </w:rPr>
+        <w:t>Create a reading experience that is specific to</w:t>
+      </w:r>
+      <w:r>
+        <w:rPr>
+          <w:sz w:val="28"/>
+          <w:szCs w:val="28"/>
+        </w:rPr>
+        <w:t xml:space="preserve"> a modern media.</w:t>
+      </w:r>
+    </w:p>
+    <w:p>
+      <w:pPr>
+        <w:ind w:left="720"/>
+        <w:rPr>
+          <w:sz w:val="28"/>
+          <w:szCs w:val="28"/>
+        </w:rPr>
+      </w:pPr>
+      <w:r>
+        <w:rPr>
+          <w:sz w:val="28"/>
+          <w:szCs w:val="28"/>
         </w:rPr>
         <w:t xml:space="preserve">(reading &amp; watching: </w:t>
+      </w:r>
+      <w:hyperlink r:id="rId5">
+        <w:r>
+          <w:rPr>
+            <w:color w:val="1155CC"/>
+            <w:sz w:val="28"/>
+            <w:szCs w:val="28"/>
+            <w:u w:val="single"/>
+          </w:rPr>
+          <w:t>Clive Thompson on the Future of Reading in a Digital World</w:t>
+        </w:r>
+      </w:hyperlink>
+      <w:r>
+        <w:rPr>
+          <w:sz w:val="28"/>
+          <w:szCs w:val="28"/>
+        </w:rPr>
+        <w:t xml:space="preserve">, </w:t>
       </w:r>
       <w:hyperlink r:id="rId6">
         <w:r>
           <w:rPr>
-            <w:color w:val="1155cc"/>
+            <w:color w:val="1155CC"/>
             <w:sz w:val="28"/>
             <w:szCs w:val="28"/>
             <w:u w:val="single"/>
-            <w:rtl w:val="0"/>
           </w:rPr>
-          <w:t xml:space="preserve">Clive Thompson on the Future of Reading in a Digital World</w:t>
+          <w:t>Stop Drawing Dead Fish</w:t>
         </w:r>
       </w:hyperlink>
       <w:r>
         <w:rPr>
           <w:sz w:val="28"/>
           <w:szCs w:val="28"/>
-          <w:rtl w:val="0"/>
-        </w:rPr>
-        <w:t xml:space="preserve">, </w:t>
-      </w:r>
-      <w:hyperlink r:id="rId7">
-        <w:r>
-          <w:rPr>
-            <w:color w:val="1155cc"/>
-            <w:sz w:val="28"/>
-            <w:szCs w:val="28"/>
-            <w:u w:val="single"/>
-            <w:rtl w:val="0"/>
-          </w:rPr>
-          <w:t xml:space="preserve">Stop Drawing Dead Fish</w:t>
-        </w:r>
-      </w:hyperlink>
-      <w:r>
-        <w:rPr>
-          <w:sz w:val="28"/>
-          <w:szCs w:val="28"/>
-          <w:rtl w:val="0"/>
-        </w:rPr>
-        <w:t xml:space="preserve">)</w:t>
-      </w:r>
-      <w:r>
-        <w:rPr>
-          <w:sz w:val="28"/>
-          <w:szCs w:val="28"/>
-          <w:rtl w:val="0"/>
-        </w:rPr>
-        <w:t xml:space="preserve"> </w:t>
-      </w:r>
-    </w:p>
-    <w:p>
-      <w:pPr>
-        <w:rPr>
-          <w:sz w:val="28"/>
-          <w:szCs w:val="28"/>
-        </w:rPr>
-      </w:pPr>
-      <w:r>
-        <w:rPr>
-          <w:rtl w:val="0"/>
-        </w:rPr>
-      </w:r>
+        </w:rPr>
+        <w:t xml:space="preserve">) </w:t>
+      </w:r>
+    </w:p>
+    <w:p>
+      <w:pPr>
+        <w:rPr>
+          <w:sz w:val="28"/>
+          <w:szCs w:val="28"/>
+        </w:rPr>
+      </w:pPr>
     </w:p>
     <w:p>
       <w:pPr>
@@ -244,9 +238,8 @@
           <w:sz w:val="28"/>
           <w:szCs w:val="28"/>
           <w:highlight w:val="yellow"/>
-          <w:rtl w:val="0"/>
-        </w:rPr>
-        <w:t xml:space="preserve">Instruction</w:t>
+        </w:rPr>
+        <w:t>Instruction</w:t>
       </w:r>
     </w:p>
     <w:p>
@@ -255,19 +248,24 @@
           <w:ilvl w:val="0"/>
           <w:numId w:val="1"/>
         </w:numPr>
-        <w:ind w:left="720" w:hanging="360"/>
-        <w:rPr>
-          <w:sz w:val="28"/>
-          <w:szCs w:val="28"/>
-        </w:rPr>
-      </w:pPr>
-      <w:r>
-        <w:rPr>
-          <w:sz w:val="28"/>
-          <w:szCs w:val="28"/>
-          <w:rtl w:val="0"/>
-        </w:rPr>
-        <w:t xml:space="preserve">Gather data and contents. You can start with either a time period or an activity. Are you recording whatever happens during a day? Or you collect photos of every item you bought during the past week.</w:t>
+        <w:rPr>
+          <w:sz w:val="28"/>
+          <w:szCs w:val="28"/>
+        </w:rPr>
+      </w:pPr>
+      <w:r>
+        <w:rPr>
+          <w:sz w:val="28"/>
+          <w:szCs w:val="28"/>
+        </w:rPr>
+        <w:t>Gather da</w:t>
+      </w:r>
+      <w:r>
+        <w:rPr>
+          <w:sz w:val="28"/>
+          <w:szCs w:val="28"/>
+        </w:rPr>
+        <w:t>ta and contents. You can start with either a time period or an activity. Are you recording whatever happens during a day? Or you collect photos of every item you bought during the past week.</w:t>
       </w:r>
     </w:p>
     <w:p>
@@ -276,19 +274,24 @@
           <w:ilvl w:val="0"/>
           <w:numId w:val="1"/>
         </w:numPr>
-        <w:ind w:left="720" w:hanging="360"/>
-        <w:rPr>
-          <w:sz w:val="28"/>
-          <w:szCs w:val="28"/>
-        </w:rPr>
-      </w:pPr>
-      <w:r>
-        <w:rPr>
-          <w:sz w:val="28"/>
-          <w:szCs w:val="28"/>
-          <w:rtl w:val="0"/>
-        </w:rPr>
-        <w:t xml:space="preserve">In terms of the idea: How do the data create narrative? Do you need some writing to deliver the idea? Don’t hesitate to add materials if necessary.</w:t>
+        <w:rPr>
+          <w:sz w:val="28"/>
+          <w:szCs w:val="28"/>
+        </w:rPr>
+      </w:pPr>
+      <w:r>
+        <w:rPr>
+          <w:sz w:val="28"/>
+          <w:szCs w:val="28"/>
+        </w:rPr>
+        <w:t>In terms of the idea: How do the data create narrative? Do you ne</w:t>
+      </w:r>
+      <w:r>
+        <w:rPr>
+          <w:sz w:val="28"/>
+          <w:szCs w:val="28"/>
+        </w:rPr>
+        <w:t>ed some writing to deliver the idea? Don’t hesitate to add materials if necessary.</w:t>
       </w:r>
     </w:p>
     <w:p>
@@ -297,19 +300,24 @@
           <w:ilvl w:val="0"/>
           <w:numId w:val="1"/>
         </w:numPr>
-        <w:ind w:left="720" w:hanging="360"/>
-        <w:rPr>
-          <w:sz w:val="28"/>
-          <w:szCs w:val="28"/>
-        </w:rPr>
-      </w:pPr>
-      <w:r>
-        <w:rPr>
-          <w:sz w:val="28"/>
-          <w:szCs w:val="28"/>
-          <w:rtl w:val="0"/>
-        </w:rPr>
-        <w:t xml:space="preserve">In terms of the structure of website: Determine a navigational system suitable for your framework: is it linear or modular? How do you build a sequence? What items/messages do you need to help users browsing your website?</w:t>
+        <w:rPr>
+          <w:sz w:val="28"/>
+          <w:szCs w:val="28"/>
+        </w:rPr>
+      </w:pPr>
+      <w:r>
+        <w:rPr>
+          <w:sz w:val="28"/>
+          <w:szCs w:val="28"/>
+        </w:rPr>
+        <w:t xml:space="preserve">In terms of the structure of website: Determine a navigational system suitable for your framework: is it linear or modular? How do you build a sequence? What items/messages </w:t>
+      </w:r>
+      <w:r>
+        <w:rPr>
+          <w:sz w:val="28"/>
+          <w:szCs w:val="28"/>
+        </w:rPr>
+        <w:t>do you need to help users browsing your website?</w:t>
       </w:r>
     </w:p>
     <w:p>
@@ -318,47 +326,41 @@
           <w:ilvl w:val="0"/>
           <w:numId w:val="1"/>
         </w:numPr>
-        <w:ind w:left="720" w:hanging="360"/>
-        <w:rPr>
-          <w:sz w:val="28"/>
-          <w:szCs w:val="28"/>
-          <w:u w:val="none"/>
-        </w:rPr>
-      </w:pPr>
-      <w:r>
-        <w:rPr>
-          <w:sz w:val="28"/>
-          <w:szCs w:val="28"/>
-          <w:rtl w:val="0"/>
-        </w:rPr>
-        <w:t xml:space="preserve">User test: Ask a friend to test you website with minimal (or no) explanation about it. Try not to interfere but to observe how they react to elements on the screen. How the cursor moves. How long does it take them to find the right direction. Is it what you expect? Do a quick interview afterwards with questions you prepared or discovered during the observation. </w:t>
-      </w:r>
-    </w:p>
-    <w:p>
-      <w:pPr>
-        <w:rPr>
-          <w:sz w:val="28"/>
-          <w:szCs w:val="28"/>
-        </w:rPr>
-      </w:pPr>
-      <w:r>
-        <w:rPr>
-          <w:rtl w:val="0"/>
-        </w:rPr>
-      </w:r>
-    </w:p>
-    <w:p>
-      <w:pPr>
-        <w:rPr>
-          <w:sz w:val="28"/>
-          <w:szCs w:val="28"/>
-        </w:rPr>
-      </w:pPr>
-      <w:r>
-        <w:rPr>
-          <w:rtl w:val="0"/>
-        </w:rPr>
-      </w:r>
+        <w:rPr>
+          <w:sz w:val="28"/>
+          <w:szCs w:val="28"/>
+        </w:rPr>
+      </w:pPr>
+      <w:r>
+        <w:rPr>
+          <w:sz w:val="28"/>
+          <w:szCs w:val="28"/>
+        </w:rPr>
+        <w:t>User test: Ask a friend to test you website with minimal (or no) explanation about it. Try not to interfere but to observe how they react to elements on the screen. How the cursor moves. How long does it tak</w:t>
+      </w:r>
+      <w:r>
+        <w:rPr>
+          <w:sz w:val="28"/>
+          <w:szCs w:val="28"/>
+        </w:rPr>
+        <w:t xml:space="preserve">e them to find the right direction. Is it what you expect? Do a quick interview afterwards with questions you prepared or discovered during the observation. </w:t>
+      </w:r>
+    </w:p>
+    <w:p>
+      <w:pPr>
+        <w:rPr>
+          <w:sz w:val="28"/>
+          <w:szCs w:val="28"/>
+        </w:rPr>
+      </w:pPr>
+    </w:p>
+    <w:p>
+      <w:pPr>
+        <w:rPr>
+          <w:sz w:val="28"/>
+          <w:szCs w:val="28"/>
+        </w:rPr>
+      </w:pPr>
     </w:p>
     <w:p>
       <w:pPr>
@@ -373,9 +375,9 @@
           <w:sz w:val="28"/>
           <w:szCs w:val="28"/>
           <w:highlight w:val="yellow"/>
-          <w:rtl w:val="0"/>
-        </w:rPr>
-        <w:t xml:space="preserve">Requirement</w:t>
+        </w:rPr>
+        <w:lastRenderedPageBreak/>
+        <w:t>Requirement</w:t>
       </w:r>
     </w:p>
     <w:p>
@@ -384,36 +386,32 @@
           <w:ilvl w:val="0"/>
           <w:numId w:val="3"/>
         </w:numPr>
-        <w:ind w:left="720" w:hanging="360"/>
-        <w:rPr>
-          <w:sz w:val="28"/>
-          <w:szCs w:val="28"/>
-        </w:rPr>
-      </w:pPr>
-      <w:r>
-        <w:rPr>
-          <w:sz w:val="28"/>
-          <w:szCs w:val="28"/>
-          <w:rtl w:val="0"/>
+        <w:rPr>
+          <w:sz w:val="28"/>
+          <w:szCs w:val="28"/>
+        </w:rPr>
+      </w:pPr>
+      <w:r>
+        <w:rPr>
+          <w:sz w:val="28"/>
+          <w:szCs w:val="28"/>
         </w:rPr>
         <w:t xml:space="preserve">This project should be a </w:t>
       </w:r>
       <w:r>
         <w:rPr>
-          <w:b w:val="1"/>
-          <w:sz w:val="28"/>
-          <w:szCs w:val="28"/>
-          <w:rtl w:val="0"/>
-        </w:rPr>
-        <w:t xml:space="preserve">multi-page website</w:t>
-      </w:r>
-      <w:r>
-        <w:rPr>
-          <w:sz w:val="28"/>
-          <w:szCs w:val="28"/>
-          <w:rtl w:val="0"/>
-        </w:rPr>
-        <w:t xml:space="preserve">.</w:t>
+          <w:b/>
+          <w:sz w:val="28"/>
+          <w:szCs w:val="28"/>
+        </w:rPr>
+        <w:t>multi-page website</w:t>
+      </w:r>
+      <w:r>
+        <w:rPr>
+          <w:sz w:val="28"/>
+          <w:szCs w:val="28"/>
+        </w:rPr>
+        <w:t>.</w:t>
       </w:r>
     </w:p>
     <w:p>
@@ -422,37 +420,39 @@
           <w:ilvl w:val="0"/>
           <w:numId w:val="3"/>
         </w:numPr>
-        <w:ind w:left="720" w:hanging="360"/>
-        <w:rPr>
-          <w:sz w:val="28"/>
-          <w:szCs w:val="28"/>
-          <w:u w:val="none"/>
-        </w:rPr>
-      </w:pPr>
-      <w:r>
-        <w:rPr>
-          <w:sz w:val="28"/>
-          <w:szCs w:val="28"/>
-          <w:rtl w:val="0"/>
+        <w:rPr>
+          <w:sz w:val="28"/>
+          <w:szCs w:val="28"/>
+        </w:rPr>
+      </w:pPr>
+      <w:r>
+        <w:rPr>
+          <w:sz w:val="28"/>
+          <w:szCs w:val="28"/>
         </w:rPr>
         <w:t xml:space="preserve">Use at least </w:t>
       </w:r>
       <w:r>
         <w:rPr>
-          <w:b w:val="1"/>
-          <w:sz w:val="28"/>
-          <w:szCs w:val="28"/>
-          <w:rtl w:val="0"/>
-        </w:rPr>
-        <w:t xml:space="preserve">2 jQuery events</w:t>
-      </w:r>
-      <w:r>
-        <w:rPr>
-          <w:sz w:val="28"/>
-          <w:szCs w:val="28"/>
-          <w:rtl w:val="0"/>
-        </w:rPr>
-        <w:t xml:space="preserve"> (click(), hover(), scroll(), resize(), etc...), namely two kinds of interaction.</w:t>
+          <w:b/>
+          <w:sz w:val="28"/>
+          <w:szCs w:val="28"/>
+        </w:rPr>
+        <w:t>2 jQuery events</w:t>
+      </w:r>
+      <w:r>
+        <w:rPr>
+          <w:sz w:val="28"/>
+          <w:szCs w:val="28"/>
+        </w:rPr>
+        <w:t xml:space="preserve"> (click(), </w:t>
+      </w:r>
+      <w:r>
+        <w:rPr>
+          <w:sz w:val="28"/>
+          <w:szCs w:val="28"/>
+        </w:rPr>
+        <w:t>hover(), scroll(), resize(), etc...), namely two kinds of interaction.</w:t>
       </w:r>
     </w:p>
     <w:p>
@@ -461,65 +461,52 @@
           <w:ilvl w:val="0"/>
           <w:numId w:val="3"/>
         </w:numPr>
-        <w:ind w:left="720" w:hanging="360"/>
-        <w:rPr>
-          <w:sz w:val="28"/>
-          <w:szCs w:val="28"/>
-          <w:u w:val="none"/>
-        </w:rPr>
-      </w:pPr>
-      <w:r>
-        <w:rPr>
-          <w:b w:val="1"/>
-          <w:sz w:val="28"/>
-          <w:szCs w:val="28"/>
-          <w:rtl w:val="0"/>
-        </w:rPr>
-        <w:t xml:space="preserve">Text</w:t>
-      </w:r>
-      <w:r>
-        <w:rPr>
-          <w:sz w:val="28"/>
-          <w:szCs w:val="28"/>
-          <w:rtl w:val="0"/>
+        <w:rPr>
+          <w:sz w:val="28"/>
+          <w:szCs w:val="28"/>
+        </w:rPr>
+      </w:pPr>
+      <w:r>
+        <w:rPr>
+          <w:b/>
+          <w:sz w:val="28"/>
+          <w:szCs w:val="28"/>
+        </w:rPr>
+        <w:t>Text</w:t>
+      </w:r>
+      <w:r>
+        <w:rPr>
+          <w:sz w:val="28"/>
+          <w:szCs w:val="28"/>
         </w:rPr>
         <w:t xml:space="preserve"> + </w:t>
       </w:r>
       <w:r>
         <w:rPr>
-          <w:b w:val="1"/>
-          <w:sz w:val="28"/>
-          <w:szCs w:val="28"/>
-          <w:rtl w:val="0"/>
-        </w:rPr>
-        <w:t xml:space="preserve">Images</w:t>
-      </w:r>
-      <w:r>
-        <w:rPr>
-          <w:sz w:val="28"/>
-          <w:szCs w:val="28"/>
-          <w:rtl w:val="0"/>
-        </w:rPr>
-        <w:t xml:space="preserve">.</w:t>
-      </w:r>
-    </w:p>
-    <w:p>
-      <w:pPr>
-        <w:ind w:left="0" w:firstLine="0"/>
-        <w:rPr>
-          <w:sz w:val="28"/>
-          <w:szCs w:val="28"/>
-        </w:rPr>
-      </w:pPr>
-      <w:r>
-        <w:rPr>
-          <w:rtl w:val="0"/>
-        </w:rPr>
-      </w:r>
-    </w:p>
-    <w:p>
-      <w:pPr>
-        <w:ind w:left="0" w:firstLine="0"/>
+          <w:b/>
+          <w:sz w:val="28"/>
+          <w:szCs w:val="28"/>
+        </w:rPr>
+        <w:t>Images</w:t>
+      </w:r>
+      <w:r>
+        <w:rPr>
+          <w:sz w:val="28"/>
+          <w:szCs w:val="28"/>
+        </w:rPr>
+        <w:t>.</w:t>
+      </w:r>
+    </w:p>
+    <w:p>
+      <w:pPr>
+        <w:rPr>
+          <w:sz w:val="28"/>
+          <w:szCs w:val="28"/>
+        </w:rPr>
+      </w:pPr>
+    </w:p>
+    <w:p>
+      <w:pPr>
         <w:rPr>
           <w:sz w:val="28"/>
           <w:szCs w:val="28"/>
@@ -531,14 +518,31 @@
           <w:sz w:val="28"/>
           <w:szCs w:val="28"/>
           <w:highlight w:val="yellow"/>
-          <w:rtl w:val="0"/>
-        </w:rPr>
-        <w:t xml:space="preserve">Examples</w:t>
-      </w:r>
-    </w:p>
-    <w:p>
-      <w:pPr>
-        <w:ind w:left="0" w:firstLine="0"/>
+        </w:rPr>
+        <w:t>Examples</w:t>
+      </w:r>
+    </w:p>
+    <w:p>
+      <w:pPr>
+        <w:rPr>
+          <w:sz w:val="28"/>
+          <w:szCs w:val="28"/>
+        </w:rPr>
+      </w:pPr>
+      <w:hyperlink r:id="rId7">
+        <w:r>
+          <w:rPr>
+            <w:color w:val="1155CC"/>
+            <w:sz w:val="28"/>
+            <w:szCs w:val="28"/>
+            <w:u w:val="single"/>
+          </w:rPr>
+          <w:t>DAY IN PETEY'S LIFE</w:t>
+        </w:r>
+      </w:hyperlink>
+    </w:p>
+    <w:p>
+      <w:pPr>
         <w:rPr>
           <w:sz w:val="28"/>
           <w:szCs w:val="28"/>
@@ -547,99 +551,67 @@
       <w:hyperlink r:id="rId8">
         <w:r>
           <w:rPr>
-            <w:color w:val="1155cc"/>
+            <w:color w:val="1155CC"/>
             <w:sz w:val="28"/>
             <w:szCs w:val="28"/>
             <w:u w:val="single"/>
-            <w:rtl w:val="0"/>
           </w:rPr>
-          <w:t xml:space="preserve">DAY IN PETEY'S LIFE</w:t>
+          <w:t>Explore night &amp; day with cats &amp; dogs</w:t>
         </w:r>
       </w:hyperlink>
       <w:r>
         <w:rPr>
-          <w:rtl w:val="0"/>
-        </w:rPr>
-      </w:r>
-    </w:p>
-    <w:p>
-      <w:pPr>
-        <w:ind w:left="0" w:firstLine="0"/>
-        <w:rPr>
-          <w:sz w:val="28"/>
-          <w:szCs w:val="28"/>
-        </w:rPr>
-      </w:pPr>
+          <w:sz w:val="28"/>
+          <w:szCs w:val="28"/>
+        </w:rPr>
+        <w:br/>
+      </w:r>
       <w:hyperlink r:id="rId9">
         <w:r>
           <w:rPr>
-            <w:color w:val="1155cc"/>
+            <w:color w:val="1155CC"/>
             <w:sz w:val="28"/>
             <w:szCs w:val="28"/>
             <w:u w:val="single"/>
-            <w:rtl w:val="0"/>
           </w:rPr>
-          <w:t xml:space="preserve">Explore night &amp; day with cats &amp; dogs</w:t>
+          <w:t>What time is it?</w:t>
         </w:r>
       </w:hyperlink>
       <w:r>
         <w:rPr>
           <w:sz w:val="28"/>
           <w:szCs w:val="28"/>
-          <w:rtl w:val="0"/>
-        </w:rPr>
-        <w:br w:type="textWrapping"/>
+        </w:rPr>
+        <w:br/>
       </w:r>
       <w:hyperlink r:id="rId10">
         <w:r>
           <w:rPr>
-            <w:color w:val="1155cc"/>
+            <w:color w:val="1155CC"/>
             <w:sz w:val="28"/>
             <w:szCs w:val="28"/>
             <w:u w:val="single"/>
-            <w:rtl w:val="0"/>
           </w:rPr>
-          <w:t xml:space="preserve">What time is it?</w:t>
+          <w:t>A Record</w:t>
         </w:r>
       </w:hyperlink>
-      <w:r>
-        <w:rPr>
-          <w:sz w:val="28"/>
-          <w:szCs w:val="28"/>
-          <w:rtl w:val="0"/>
-        </w:rPr>
-        <w:br w:type="textWrapping"/>
-      </w:r>
-      <w:hyperlink r:id="rId11">
-        <w:r>
-          <w:rPr>
-            <w:color w:val="1155cc"/>
-            <w:sz w:val="28"/>
-            <w:szCs w:val="28"/>
-            <w:u w:val="single"/>
-            <w:rtl w:val="0"/>
-          </w:rPr>
-          <w:t xml:space="preserve">A Record</w:t>
-        </w:r>
-      </w:hyperlink>
-      <w:r>
-        <w:rPr>
-          <w:rtl w:val="0"/>
-        </w:rPr>
-      </w:r>
     </w:p>
     <w:sectPr>
-      <w:pgSz w:h="15840" w:w="12240"/>
-      <w:pgMar w:bottom="1440" w:top="1440" w:left="1440" w:right="1440" w:header="720" w:footer="720"/>
+      <w:pgSz w:w="12240" w:h="15840"/>
+      <w:pgMar w:top="1440" w:right="1440" w:bottom="1440" w:left="1440" w:header="720" w:footer="720" w:gutter="0"/>
       <w:pgNumType w:start="1"/>
+      <w:cols w:space="720"/>
     </w:sectPr>
   </w:body>
 </w:document>
 </file>
 
 <file path=word/numbering.xml><?xml version="1.0" encoding="utf-8"?>
-<w:numbering xmlns:mc="http://schemas.openxmlformats.org/markup-compatibility/2006" xmlns:o="urn:schemas-microsoft-com:office:office" xmlns:r="http://schemas.openxmlformats.org/officeDocument/2006/relationships" xmlns:m="http://schemas.openxmlformats.org/officeDocument/2006/math" xmlns:v="urn:schemas-microsoft-com:vml" xmlns:wp="http://schemas.openxmlformats.org/drawingml/2006/wordprocessingDrawing" xmlns:w10="urn:schemas-microsoft-com:office:word" xmlns:w="http://schemas.openxmlformats.org/wordprocessingml/2006/main" xmlns:wne="http://schemas.microsoft.com/office/word/2006/wordml" xmlns:sl="http://schemas.openxmlformats.org/schemaLibrary/2006/main" xmlns:a="http://schemas.openxmlformats.org/drawingml/2006/main" xmlns:pic="http://schemas.openxmlformats.org/drawingml/2006/picture" xmlns:c="http://schemas.openxmlformats.org/drawingml/2006/chart" xmlns:lc="http://schemas.openxmlformats.org/drawingml/2006/lockedCanvas" xmlns:dgm="http://schemas.openxmlformats.org/drawingml/2006/diagram" xmlns:wps="http://schemas.microsoft.com/office/word/2010/wordprocessingShape" xmlns:wpg="http://schemas.microsoft.com/office/word/2010/wordprocessingGroup" xmlns:w14="http://schemas.microsoft.com/office/word/2010/wordml" xmlns:w15="http://schemas.microsoft.com/office/word/2012/wordml">
-  <w:abstractNum w:abstractNumId="1">
+<w:numbering xmlns:wpc="http://schemas.microsoft.com/office/word/2010/wordprocessingCanvas" xmlns:cx="http://schemas.microsoft.com/office/drawing/2014/chartex" xmlns:cx1="http://schemas.microsoft.com/office/drawing/2015/9/8/chartex" xmlns:cx2="http://schemas.microsoft.com/office/drawing/2015/10/21/chartex" xmlns:cx3="http://schemas.microsoft.com/office/drawing/2016/5/9/chartex" xmlns:cx4="http://schemas.microsoft.com/office/drawing/2016/5/10/chartex" xmlns:cx5="http://schemas.microsoft.com/office/drawing/2016/5/11/chartex" xmlns:cx6="http://schemas.microsoft.com/office/drawing/2016/5/12/chartex" xmlns:cx7="http://schemas.microsoft.com/office/drawing/2016/5/13/chartex" xmlns:cx8="http://schemas.microsoft.com/office/drawing/2016/5/14/chartex" xmlns:mc="http://schemas.openxmlformats.org/markup-compatibility/2006" xmlns:aink="http://schemas.microsoft.com/office/drawing/2016/ink" xmlns:am3d="http://schemas.microsoft.com/office/drawing/2017/model3d" xmlns:o="urn:schemas-microsoft-com:office:office" xmlns:r="http://schemas.openxmlformats.org/officeDocument/2006/relationships" xmlns:m="http://schemas.openxmlformats.org/officeDocument/2006/math" xmlns:v="urn:schemas-microsoft-com:vml" xmlns:wp14="http://schemas.microsoft.com/office/word/2010/wordprocessingDrawing" xmlns:wp="http://schemas.openxmlformats.org/drawingml/2006/wordprocessingDrawing" xmlns:w10="urn:schemas-microsoft-com:office:word" xmlns:w="http://schemas.openxmlformats.org/wordprocessingml/2006/main" xmlns:w14="http://schemas.microsoft.com/office/word/2010/wordml" xmlns:w15="http://schemas.microsoft.com/office/word/2012/wordml" xmlns:w16cid="http://schemas.microsoft.com/office/word/2016/wordml/cid" xmlns:w16se="http://schemas.microsoft.com/office/word/2015/wordml/symex" xmlns:wpg="http://schemas.microsoft.com/office/word/2010/wordprocessingGroup" xmlns:wpi="http://schemas.microsoft.com/office/word/2010/wordprocessingInk" xmlns:wne="http://schemas.microsoft.com/office/word/2006/wordml" xmlns:wps="http://schemas.microsoft.com/office/word/2010/wordprocessingShape" mc:Ignorable="w14 w15 w16se w16cid wp14">
+  <w:abstractNum w:abstractNumId="0" w15:restartNumberingAfterBreak="0">
+    <w:nsid w:val="39355885"/>
+    <w:multiLevelType w:val="multilevel"/>
+    <w:tmpl w:val="5B0C4DC2"/>
     <w:lvl w:ilvl="0">
       <w:start w:val="1"/>
       <w:numFmt w:val="decimal"/>
@@ -749,7 +721,10 @@
       </w:rPr>
     </w:lvl>
   </w:abstractNum>
-  <w:abstractNum w:abstractNumId="2">
+  <w:abstractNum w:abstractNumId="1" w15:restartNumberingAfterBreak="0">
+    <w:nsid w:val="466432FE"/>
+    <w:multiLevelType w:val="multilevel"/>
+    <w:tmpl w:val="0AE8AF92"/>
     <w:lvl w:ilvl="0">
       <w:start w:val="1"/>
       <w:numFmt w:val="decimal"/>
@@ -859,7 +834,10 @@
       </w:rPr>
     </w:lvl>
   </w:abstractNum>
-  <w:abstractNum w:abstractNumId="3">
+  <w:abstractNum w:abstractNumId="2" w15:restartNumberingAfterBreak="0">
+    <w:nsid w:val="4A740D8F"/>
+    <w:multiLevelType w:val="multilevel"/>
+    <w:tmpl w:val="91E20CDA"/>
     <w:lvl w:ilvl="0">
       <w:start w:val="1"/>
       <w:numFmt w:val="decimal"/>
@@ -970,26 +948,26 @@
     </w:lvl>
   </w:abstractNum>
   <w:num w:numId="1">
-    <w:abstractNumId w:val="1"/>
+    <w:abstractNumId w:val="2"/>
   </w:num>
   <w:num w:numId="2">
-    <w:abstractNumId w:val="2"/>
+    <w:abstractNumId w:val="0"/>
   </w:num>
   <w:num w:numId="3">
-    <w:abstractNumId w:val="3"/>
+    <w:abstractNumId w:val="1"/>
   </w:num>
 </w:numbering>
 </file>
 
 <file path=word/styles.xml><?xml version="1.0" encoding="utf-8"?>
-<w:styles xmlns:mc="http://schemas.openxmlformats.org/markup-compatibility/2006" xmlns:o="urn:schemas-microsoft-com:office:office" xmlns:r="http://schemas.openxmlformats.org/officeDocument/2006/relationships" xmlns:m="http://schemas.openxmlformats.org/officeDocument/2006/math" xmlns:v="urn:schemas-microsoft-com:vml" xmlns:wp="http://schemas.openxmlformats.org/drawingml/2006/wordprocessingDrawing" xmlns:w10="urn:schemas-microsoft-com:office:word" xmlns:w="http://schemas.openxmlformats.org/wordprocessingml/2006/main" xmlns:wne="http://schemas.microsoft.com/office/word/2006/wordml" xmlns:sl="http://schemas.openxmlformats.org/schemaLibrary/2006/main" xmlns:a="http://schemas.openxmlformats.org/drawingml/2006/main" xmlns:pic="http://schemas.openxmlformats.org/drawingml/2006/picture" xmlns:c="http://schemas.openxmlformats.org/drawingml/2006/chart" xmlns:lc="http://schemas.openxmlformats.org/drawingml/2006/lockedCanvas" xmlns:dgm="http://schemas.openxmlformats.org/drawingml/2006/diagram" xmlns:wps="http://schemas.microsoft.com/office/word/2010/wordprocessingShape" xmlns:wpg="http://schemas.microsoft.com/office/word/2010/wordprocessingGroup" xmlns:w14="http://schemas.microsoft.com/office/word/2010/wordml" xmlns:w15="http://schemas.microsoft.com/office/word/2012/wordml">
+<w:styles xmlns:mc="http://schemas.openxmlformats.org/markup-compatibility/2006" xmlns:r="http://schemas.openxmlformats.org/officeDocument/2006/relationships" xmlns:w="http://schemas.openxmlformats.org/wordprocessingml/2006/main" xmlns:w14="http://schemas.microsoft.com/office/word/2010/wordml" xmlns:w15="http://schemas.microsoft.com/office/word/2012/wordml" xmlns:w16cid="http://schemas.microsoft.com/office/word/2016/wordml/cid" xmlns:w16se="http://schemas.microsoft.com/office/word/2015/wordml/symex" mc:Ignorable="w14 w15 w16se w16cid">
   <w:docDefaults>
     <w:rPrDefault>
       <w:rPr>
-        <w:rFonts w:ascii="Arial" w:cs="Arial" w:eastAsia="Arial" w:hAnsi="Arial"/>
+        <w:rFonts w:ascii="Arial" w:eastAsia="Arial" w:hAnsi="Arial" w:cs="Arial"/>
         <w:sz w:val="22"/>
         <w:szCs w:val="22"/>
-        <w:lang w:val="en"/>
+        <w:lang w:val="en" w:eastAsia="en-US" w:bidi="ar-SA"/>
       </w:rPr>
     </w:rPrDefault>
     <w:pPrDefault>
@@ -998,20 +976,399 @@
       </w:pPr>
     </w:pPrDefault>
   </w:docDefaults>
-  <w:style w:type="paragraph" w:styleId="Normal" w:default="1">
-    <w:name w:val="normal"/>
-  </w:style>
-  <w:style w:type="table" w:styleId="TableNormal" w:default="1">
-    <w:name w:val="Table Normal"/>
+  <w:latentStyles w:defLockedState="0" w:defUIPriority="99" w:defSemiHidden="0" w:defUnhideWhenUsed="0" w:defQFormat="0" w:count="376">
+    <w:lsdException w:name="Normal" w:uiPriority="0" w:qFormat="1"/>
+    <w:lsdException w:name="heading 1" w:uiPriority="9" w:qFormat="1"/>
+    <w:lsdException w:name="heading 2" w:semiHidden="1" w:uiPriority="9" w:unhideWhenUsed="1" w:qFormat="1"/>
+    <w:lsdException w:name="heading 3" w:semiHidden="1" w:uiPriority="9" w:unhideWhenUsed="1" w:qFormat="1"/>
+    <w:lsdException w:name="heading 4" w:semiHidden="1" w:uiPriority="9" w:unhideWhenUsed="1" w:qFormat="1"/>
+    <w:lsdException w:name="heading 5" w:semiHidden="1" w:uiPriority="9" w:unhideWhenUsed="1" w:qFormat="1"/>
+    <w:lsdException w:name="heading 6" w:semiHidden="1" w:uiPriority="9" w:unhideWhenUsed="1" w:qFormat="1"/>
+    <w:lsdException w:name="heading 7" w:semiHidden="1" w:uiPriority="9" w:unhideWhenUsed="1" w:qFormat="1"/>
+    <w:lsdException w:name="heading 8" w:semiHidden="1" w:uiPriority="9" w:unhideWhenUsed="1" w:qFormat="1"/>
+    <w:lsdException w:name="heading 9" w:semiHidden="1" w:uiPriority="9" w:unhideWhenUsed="1" w:qFormat="1"/>
+    <w:lsdException w:name="index 1" w:semiHidden="1" w:unhideWhenUsed="1"/>
+    <w:lsdException w:name="index 2" w:semiHidden="1" w:unhideWhenUsed="1"/>
+    <w:lsdException w:name="index 3" w:semiHidden="1" w:unhideWhenUsed="1"/>
+    <w:lsdException w:name="index 4" w:semiHidden="1" w:unhideWhenUsed="1"/>
+    <w:lsdException w:name="index 5" w:semiHidden="1" w:unhideWhenUsed="1"/>
+    <w:lsdException w:name="index 6" w:semiHidden="1" w:unhideWhenUsed="1"/>
+    <w:lsdException w:name="index 7" w:semiHidden="1" w:unhideWhenUsed="1"/>
+    <w:lsdException w:name="index 8" w:semiHidden="1" w:unhideWhenUsed="1"/>
+    <w:lsdException w:name="index 9" w:semiHidden="1" w:unhideWhenUsed="1"/>
+    <w:lsdException w:name="toc 1" w:semiHidden="1" w:uiPriority="39" w:unhideWhenUsed="1"/>
+    <w:lsdException w:name="toc 2" w:semiHidden="1" w:uiPriority="39" w:unhideWhenUsed="1"/>
+    <w:lsdException w:name="toc 3" w:semiHidden="1" w:uiPriority="39" w:unhideWhenUsed="1"/>
+    <w:lsdException w:name="toc 4" w:semiHidden="1" w:uiPriority="39" w:unhideWhenUsed="1"/>
+    <w:lsdException w:name="toc 5" w:semiHidden="1" w:uiPriority="39" w:unhideWhenUsed="1"/>
+    <w:lsdException w:name="toc 6" w:semiHidden="1" w:uiPriority="39" w:unhideWhenUsed="1"/>
+    <w:lsdException w:name="toc 7" w:semiHidden="1" w:uiPriority="39" w:unhideWhenUsed="1"/>
+    <w:lsdException w:name="toc 8" w:semiHidden="1" w:uiPriority="39" w:unhideWhenUsed="1"/>
+    <w:lsdException w:name="toc 9" w:semiHidden="1" w:uiPriority="39" w:unhideWhenUsed="1"/>
+    <w:lsdException w:name="Normal Indent" w:semiHidden="1" w:unhideWhenUsed="1"/>
+    <w:lsdException w:name="footnote text" w:semiHidden="1" w:unhideWhenUsed="1"/>
+    <w:lsdException w:name="annotation text" w:semiHidden="1" w:unhideWhenUsed="1"/>
+    <w:lsdException w:name="header" w:semiHidden="1" w:unhideWhenUsed="1"/>
+    <w:lsdException w:name="footer" w:semiHidden="1" w:unhideWhenUsed="1"/>
+    <w:lsdException w:name="index heading" w:semiHidden="1" w:unhideWhenUsed="1"/>
+    <w:lsdException w:name="caption" w:semiHidden="1" w:uiPriority="35" w:unhideWhenUsed="1" w:qFormat="1"/>
+    <w:lsdException w:name="table of figures" w:semiHidden="1" w:unhideWhenUsed="1"/>
+    <w:lsdException w:name="envelope address" w:semiHidden="1" w:unhideWhenUsed="1"/>
+    <w:lsdException w:name="envelope return" w:semiHidden="1" w:unhideWhenUsed="1"/>
+    <w:lsdException w:name="footnote reference" w:semiHidden="1" w:unhideWhenUsed="1"/>
+    <w:lsdException w:name="annotation reference" w:semiHidden="1" w:unhideWhenUsed="1"/>
+    <w:lsdException w:name="line number" w:semiHidden="1" w:unhideWhenUsed="1"/>
+    <w:lsdException w:name="page number" w:semiHidden="1" w:unhideWhenUsed="1"/>
+    <w:lsdException w:name="endnote reference" w:semiHidden="1" w:unhideWhenUsed="1"/>
+    <w:lsdException w:name="endnote text" w:semiHidden="1" w:unhideWhenUsed="1"/>
+    <w:lsdException w:name="table of authorities" w:semiHidden="1" w:unhideWhenUsed="1"/>
+    <w:lsdException w:name="macro" w:semiHidden="1" w:unhideWhenUsed="1"/>
+    <w:lsdException w:name="toa heading" w:semiHidden="1" w:unhideWhenUsed="1"/>
+    <w:lsdException w:name="List" w:semiHidden="1" w:unhideWhenUsed="1"/>
+    <w:lsdException w:name="List Bullet" w:semiHidden="1" w:unhideWhenUsed="1"/>
+    <w:lsdException w:name="List Number" w:semiHidden="1" w:unhideWhenUsed="1"/>
+    <w:lsdException w:name="List 2" w:semiHidden="1" w:unhideWhenUsed="1"/>
+    <w:lsdException w:name="List 3" w:semiHidden="1" w:unhideWhenUsed="1"/>
+    <w:lsdException w:name="List 4" w:semiHidden="1" w:unhideWhenUsed="1"/>
+    <w:lsdException w:name="List 5" w:semiHidden="1" w:unhideWhenUsed="1"/>
+    <w:lsdException w:name="List Bullet 2" w:semiHidden="1" w:unhideWhenUsed="1"/>
+    <w:lsdException w:name="List Bullet 3" w:semiHidden="1" w:unhideWhenUsed="1"/>
+    <w:lsdException w:name="List Bullet 4" w:semiHidden="1" w:unhideWhenUsed="1"/>
+    <w:lsdException w:name="List Bullet 5" w:semiHidden="1" w:unhideWhenUsed="1"/>
+    <w:lsdException w:name="List Number 2" w:semiHidden="1" w:unhideWhenUsed="1"/>
+    <w:lsdException w:name="List Number 3" w:semiHidden="1" w:unhideWhenUsed="1"/>
+    <w:lsdException w:name="List Number 4" w:semiHidden="1" w:unhideWhenUsed="1"/>
+    <w:lsdException w:name="List Number 5" w:semiHidden="1" w:unhideWhenUsed="1"/>
+    <w:lsdException w:name="Title" w:uiPriority="10" w:qFormat="1"/>
+    <w:lsdException w:name="Closing" w:semiHidden="1" w:unhideWhenUsed="1"/>
+    <w:lsdException w:name="Signature" w:semiHidden="1" w:unhideWhenUsed="1"/>
+    <w:lsdException w:name="Default Paragraph Font" w:semiHidden="1" w:uiPriority="1" w:unhideWhenUsed="1"/>
+    <w:lsdException w:name="Body Text" w:semiHidden="1" w:unhideWhenUsed="1"/>
+    <w:lsdException w:name="Body Text Indent" w:semiHidden="1" w:unhideWhenUsed="1"/>
+    <w:lsdException w:name="List Continue" w:semiHidden="1" w:unhideWhenUsed="1"/>
+    <w:lsdException w:name="List Continue 2" w:semiHidden="1" w:unhideWhenUsed="1"/>
+    <w:lsdException w:name="List Continue 3" w:semiHidden="1" w:unhideWhenUsed="1"/>
+    <w:lsdException w:name="List Continue 4" w:semiHidden="1" w:unhideWhenUsed="1"/>
+    <w:lsdException w:name="List Continue 5" w:semiHidden="1" w:unhideWhenUsed="1"/>
+    <w:lsdException w:name="Message Header" w:semiHidden="1" w:unhideWhenUsed="1"/>
+    <w:lsdException w:name="Subtitle" w:uiPriority="11" w:qFormat="1"/>
+    <w:lsdException w:name="Salutation" w:semiHidden="1" w:unhideWhenUsed="1"/>
+    <w:lsdException w:name="Date" w:semiHidden="1" w:unhideWhenUsed="1"/>
+    <w:lsdException w:name="Body Text First Indent" w:semiHidden="1" w:unhideWhenUsed="1"/>
+    <w:lsdException w:name="Body Text First Indent 2" w:semiHidden="1" w:unhideWhenUsed="1"/>
+    <w:lsdException w:name="Note Heading" w:semiHidden="1" w:unhideWhenUsed="1"/>
+    <w:lsdException w:name="Body Text 2" w:semiHidden="1" w:unhideWhenUsed="1"/>
+    <w:lsdException w:name="Body Text 3" w:semiHidden="1" w:unhideWhenUsed="1"/>
+    <w:lsdException w:name="Body Text Indent 2" w:semiHidden="1" w:unhideWhenUsed="1"/>
+    <w:lsdException w:name="Body Text Indent 3" w:semiHidden="1" w:unhideWhenUsed="1"/>
+    <w:lsdException w:name="Block Text" w:semiHidden="1" w:unhideWhenUsed="1"/>
+    <w:lsdException w:name="Hyperlink" w:semiHidden="1" w:unhideWhenUsed="1"/>
+    <w:lsdException w:name="FollowedHyperlink" w:semiHidden="1" w:unhideWhenUsed="1"/>
+    <w:lsdException w:name="Strong" w:uiPriority="22" w:qFormat="1"/>
+    <w:lsdException w:name="Emphasis" w:uiPriority="20" w:qFormat="1"/>
+    <w:lsdException w:name="Document Map" w:semiHidden="1" w:unhideWhenUsed="1"/>
+    <w:lsdException w:name="Plain Text" w:semiHidden="1" w:unhideWhenUsed="1"/>
+    <w:lsdException w:name="E-mail Signature" w:semiHidden="1" w:unhideWhenUsed="1"/>
+    <w:lsdException w:name="HTML Top of Form" w:semiHidden="1" w:unhideWhenUsed="1"/>
+    <w:lsdException w:name="HTML Bottom of Form" w:semiHidden="1" w:unhideWhenUsed="1"/>
+    <w:lsdException w:name="Normal (Web)" w:semiHidden="1" w:unhideWhenUsed="1"/>
+    <w:lsdException w:name="HTML Acronym" w:semiHidden="1" w:unhideWhenUsed="1"/>
+    <w:lsdException w:name="HTML Address" w:semiHidden="1" w:unhideWhenUsed="1"/>
+    <w:lsdException w:name="HTML Cite" w:semiHidden="1" w:unhideWhenUsed="1"/>
+    <w:lsdException w:name="HTML Code" w:semiHidden="1" w:unhideWhenUsed="1"/>
+    <w:lsdException w:name="HTML Definition" w:semiHidden="1" w:unhideWhenUsed="1"/>
+    <w:lsdException w:name="HTML Keyboard" w:semiHidden="1" w:unhideWhenUsed="1"/>
+    <w:lsdException w:name="HTML Preformatted" w:semiHidden="1" w:unhideWhenUsed="1"/>
+    <w:lsdException w:name="HTML Sample" w:semiHidden="1" w:unhideWhenUsed="1"/>
+    <w:lsdException w:name="HTML Typewriter" w:semiHidden="1" w:unhideWhenUsed="1"/>
+    <w:lsdException w:name="HTML Variable" w:semiHidden="1" w:unhideWhenUsed="1"/>
+    <w:lsdException w:name="Normal Table" w:semiHidden="1" w:unhideWhenUsed="1"/>
+    <w:lsdException w:name="annotation subject" w:semiHidden="1" w:unhideWhenUsed="1"/>
+    <w:lsdException w:name="No List" w:semiHidden="1" w:unhideWhenUsed="1"/>
+    <w:lsdException w:name="Outline List 1" w:semiHidden="1" w:unhideWhenUsed="1"/>
+    <w:lsdException w:name="Outline List 2" w:semiHidden="1" w:unhideWhenUsed="1"/>
+    <w:lsdException w:name="Outline List 3" w:semiHidden="1" w:unhideWhenUsed="1"/>
+    <w:lsdException w:name="Table Simple 1" w:semiHidden="1" w:unhideWhenUsed="1"/>
+    <w:lsdException w:name="Table Simple 2" w:semiHidden="1" w:unhideWhenUsed="1"/>
+    <w:lsdException w:name="Table Simple 3" w:semiHidden="1" w:unhideWhenUsed="1"/>
+    <w:lsdException w:name="Table Classic 1" w:semiHidden="1" w:unhideWhenUsed="1"/>
+    <w:lsdException w:name="Table Classic 2" w:semiHidden="1" w:unhideWhenUsed="1"/>
+    <w:lsdException w:name="Table Classic 3" w:semiHidden="1" w:unhideWhenUsed="1"/>
+    <w:lsdException w:name="Table Classic 4" w:semiHidden="1" w:unhideWhenUsed="1"/>
+    <w:lsdException w:name="Table Colorful 1" w:semiHidden="1" w:unhideWhenUsed="1"/>
+    <w:lsdException w:name="Table Colorful 2" w:semiHidden="1" w:unhideWhenUsed="1"/>
+    <w:lsdException w:name="Table Colorful 3" w:semiHidden="1" w:unhideWhenUsed="1"/>
+    <w:lsdException w:name="Table Columns 1" w:semiHidden="1" w:unhideWhenUsed="1"/>
+    <w:lsdException w:name="Table Columns 2" w:semiHidden="1" w:unhideWhenUsed="1"/>
+    <w:lsdException w:name="Table Columns 3" w:semiHidden="1" w:unhideWhenUsed="1"/>
+    <w:lsdException w:name="Table Columns 4" w:semiHidden="1" w:unhideWhenUsed="1"/>
+    <w:lsdException w:name="Table Columns 5" w:semiHidden="1" w:unhideWhenUsed="1"/>
+    <w:lsdException w:name="Table Grid 1" w:semiHidden="1" w:unhideWhenUsed="1"/>
+    <w:lsdException w:name="Table Grid 2" w:semiHidden="1" w:unhideWhenUsed="1"/>
+    <w:lsdException w:name="Table Grid 3" w:semiHidden="1" w:unhideWhenUsed="1"/>
+    <w:lsdException w:name="Table Grid 4" w:semiHidden="1" w:unhideWhenUsed="1"/>
+    <w:lsdException w:name="Table Grid 5" w:semiHidden="1" w:unhideWhenUsed="1"/>
+    <w:lsdException w:name="Table Grid 6" w:semiHidden="1" w:unhideWhenUsed="1"/>
+    <w:lsdException w:name="Table Grid 7" w:semiHidden="1" w:unhideWhenUsed="1"/>
+    <w:lsdException w:name="Table Grid 8" w:semiHidden="1" w:unhideWhenUsed="1"/>
+    <w:lsdException w:name="Table List 1" w:semiHidden="1" w:unhideWhenUsed="1"/>
+    <w:lsdException w:name="Table List 2" w:semiHidden="1" w:unhideWhenUsed="1"/>
+    <w:lsdException w:name="Table List 3" w:semiHidden="1" w:unhideWhenUsed="1"/>
+    <w:lsdException w:name="Table List 4" w:semiHidden="1" w:unhideWhenUsed="1"/>
+    <w:lsdException w:name="Table List 5" w:semiHidden="1" w:unhideWhenUsed="1"/>
+    <w:lsdException w:name="Table List 6" w:semiHidden="1" w:unhideWhenUsed="1"/>
+    <w:lsdException w:name="Table List 7" w:semiHidden="1" w:unhideWhenUsed="1"/>
+    <w:lsdException w:name="Table List 8" w:semiHidden="1" w:unhideWhenUsed="1"/>
+    <w:lsdException w:name="Table 3D effects 1" w:semiHidden="1" w:unhideWhenUsed="1"/>
+    <w:lsdException w:name="Table 3D effects 2" w:semiHidden="1" w:unhideWhenUsed="1"/>
+    <w:lsdException w:name="Table 3D effects 3" w:semiHidden="1" w:unhideWhenUsed="1"/>
+    <w:lsdException w:name="Table Contemporary" w:semiHidden="1" w:unhideWhenUsed="1"/>
+    <w:lsdException w:name="Table Elegant" w:semiHidden="1" w:unhideWhenUsed="1"/>
+    <w:lsdException w:name="Table Professional" w:semiHidden="1" w:unhideWhenUsed="1"/>
+    <w:lsdException w:name="Table Subtle 1" w:semiHidden="1" w:unhideWhenUsed="1"/>
+    <w:lsdException w:name="Table Subtle 2" w:semiHidden="1" w:unhideWhenUsed="1"/>
+    <w:lsdException w:name="Table Web 1" w:semiHidden="1" w:unhideWhenUsed="1"/>
+    <w:lsdException w:name="Table Web 2" w:semiHidden="1" w:unhideWhenUsed="1"/>
+    <w:lsdException w:name="Table Web 3" w:semiHidden="1" w:unhideWhenUsed="1"/>
+    <w:lsdException w:name="Balloon Text" w:semiHidden="1" w:unhideWhenUsed="1"/>
+    <w:lsdException w:name="Table Grid" w:uiPriority="39"/>
+    <w:lsdException w:name="Table Theme" w:semiHidden="1" w:unhideWhenUsed="1"/>
+    <w:lsdException w:name="Placeholder Text" w:semiHidden="1"/>
+    <w:lsdException w:name="No Spacing" w:uiPriority="1" w:qFormat="1"/>
+    <w:lsdException w:name="Light Shading" w:uiPriority="60"/>
+    <w:lsdException w:name="Light List" w:uiPriority="61"/>
+    <w:lsdException w:name="Light Grid" w:uiPriority="62"/>
+    <w:lsdException w:name="Medium Shading 1" w:uiPriority="63"/>
+    <w:lsdException w:name="Medium Shading 2" w:uiPriority="64"/>
+    <w:lsdException w:name="Medium List 1" w:uiPriority="65"/>
+    <w:lsdException w:name="Medium List 2" w:uiPriority="66"/>
+    <w:lsdException w:name="Medium Grid 1" w:uiPriority="67"/>
+    <w:lsdException w:name="Medium Grid 2" w:uiPriority="68"/>
+    <w:lsdException w:name="Medium Grid 3" w:uiPriority="69"/>
+    <w:lsdException w:name="Dark List" w:uiPriority="70"/>
+    <w:lsdException w:name="Colorful Shading" w:uiPriority="71"/>
+    <w:lsdException w:name="Colorful List" w:uiPriority="72"/>
+    <w:lsdException w:name="Colorful Grid" w:uiPriority="73"/>
+    <w:lsdException w:name="Light Shading Accent 1" w:uiPriority="60"/>
+    <w:lsdException w:name="Light List Accent 1" w:uiPriority="61"/>
+    <w:lsdException w:name="Light Grid Accent 1" w:uiPriority="62"/>
+    <w:lsdException w:name="Medium Shading 1 Accent 1" w:uiPriority="63"/>
+    <w:lsdException w:name="Medium Shading 2 Accent 1" w:uiPriority="64"/>
+    <w:lsdException w:name="Medium List 1 Accent 1" w:uiPriority="65"/>
+    <w:lsdException w:name="Revision" w:semiHidden="1"/>
+    <w:lsdException w:name="List Paragraph" w:uiPriority="34" w:qFormat="1"/>
+    <w:lsdException w:name="Quote" w:uiPriority="29" w:qFormat="1"/>
+    <w:lsdException w:name="Intense Quote" w:uiPriority="30" w:qFormat="1"/>
+    <w:lsdException w:name="Medium List 2 Accent 1" w:uiPriority="66"/>
+    <w:lsdException w:name="Medium Grid 1 Accent 1" w:uiPriority="67"/>
+    <w:lsdException w:name="Medium Grid 2 Accent 1" w:uiPriority="68"/>
+    <w:lsdException w:name="Medium Grid 3 Accent 1" w:uiPriority="69"/>
+    <w:lsdException w:name="Dark List Accent 1" w:uiPriority="70"/>
+    <w:lsdException w:name="Colorful Shading Accent 1" w:uiPriority="71"/>
+    <w:lsdException w:name="Colorful List Accent 1" w:uiPriority="72"/>
+    <w:lsdException w:name="Colorful Grid Accent 1" w:uiPriority="73"/>
+    <w:lsdException w:name="Light Shading Accent 2" w:uiPriority="60"/>
+    <w:lsdException w:name="Light List Accent 2" w:uiPriority="61"/>
+    <w:lsdException w:name="Light Grid Accent 2" w:uiPriority="62"/>
+    <w:lsdException w:name="Medium Shading 1 Accent 2" w:uiPriority="63"/>
+    <w:lsdException w:name="Medium Shading 2 Accent 2" w:uiPriority="64"/>
+    <w:lsdException w:name="Medium List 1 Accent 2" w:uiPriority="65"/>
+    <w:lsdException w:name="Medium List 2 Accent 2" w:uiPriority="66"/>
+    <w:lsdException w:name="Medium Grid 1 Accent 2" w:uiPriority="67"/>
+    <w:lsdException w:name="Medium Grid 2 Accent 2" w:uiPriority="68"/>
+    <w:lsdException w:name="Medium Grid 3 Accent 2" w:uiPriority="69"/>
+    <w:lsdException w:name="Dark List Accent 2" w:uiPriority="70"/>
+    <w:lsdException w:name="Colorful Shading Accent 2" w:uiPriority="71"/>
+    <w:lsdException w:name="Colorful List Accent 2" w:uiPriority="72"/>
+    <w:lsdException w:name="Colorful Grid Accent 2" w:uiPriority="73"/>
+    <w:lsdException w:name="Light Shading Accent 3" w:uiPriority="60"/>
+    <w:lsdException w:name="Light List Accent 3" w:uiPriority="61"/>
+    <w:lsdException w:name="Light Grid Accent 3" w:uiPriority="62"/>
+    <w:lsdException w:name="Medium Shading 1 Accent 3" w:uiPriority="63"/>
+    <w:lsdException w:name="Medium Shading 2 Accent 3" w:uiPriority="64"/>
+    <w:lsdException w:name="Medium List 1 Accent 3" w:uiPriority="65"/>
+    <w:lsdException w:name="Medium List 2 Accent 3" w:uiPriority="66"/>
+    <w:lsdException w:name="Medium Grid 1 Accent 3" w:uiPriority="67"/>
+    <w:lsdException w:name="Medium Grid 2 Accent 3" w:uiPriority="68"/>
+    <w:lsdException w:name="Medium Grid 3 Accent 3" w:uiPriority="69"/>
+    <w:lsdException w:name="Dark List Accent 3" w:uiPriority="70"/>
+    <w:lsdException w:name="Colorful Shading Accent 3" w:uiPriority="71"/>
+    <w:lsdException w:name="Colorful List Accent 3" w:uiPriority="72"/>
+    <w:lsdException w:name="Colorful Grid Accent 3" w:uiPriority="73"/>
+    <w:lsdException w:name="Light Shading Accent 4" w:uiPriority="60"/>
+    <w:lsdException w:name="Light List Accent 4" w:uiPriority="61"/>
+    <w:lsdException w:name="Light Grid Accent 4" w:uiPriority="62"/>
+    <w:lsdException w:name="Medium Shading 1 Accent 4" w:uiPriority="63"/>
+    <w:lsdException w:name="Medium Shading 2 Accent 4" w:uiPriority="64"/>
+    <w:lsdException w:name="Medium List 1 Accent 4" w:uiPriority="65"/>
+    <w:lsdException w:name="Medium List 2 Accent 4" w:uiPriority="66"/>
+    <w:lsdException w:name="Medium Grid 1 Accent 4" w:uiPriority="67"/>
+    <w:lsdException w:name="Medium Grid 2 Accent 4" w:uiPriority="68"/>
+    <w:lsdException w:name="Medium Grid 3 Accent 4" w:uiPriority="69"/>
+    <w:lsdException w:name="Dark List Accent 4" w:uiPriority="70"/>
+    <w:lsdException w:name="Colorful Shading Accent 4" w:uiPriority="71"/>
+    <w:lsdException w:name="Colorful List Accent 4" w:uiPriority="72"/>
+    <w:lsdException w:name="Colorful Grid Accent 4" w:uiPriority="73"/>
+    <w:lsdException w:name="Light Shading Accent 5" w:uiPriority="60"/>
+    <w:lsdException w:name="Light List Accent 5" w:uiPriority="61"/>
+    <w:lsdException w:name="Light Grid Accent 5" w:uiPriority="62"/>
+    <w:lsdException w:name="Medium Shading 1 Accent 5" w:uiPriority="63"/>
+    <w:lsdException w:name="Medium Shading 2 Accent 5" w:uiPriority="64"/>
+    <w:lsdException w:name="Medium List 1 Accent 5" w:uiPriority="65"/>
+    <w:lsdException w:name="Medium List 2 Accent 5" w:uiPriority="66"/>
+    <w:lsdException w:name="Medium Grid 1 Accent 5" w:uiPriority="67"/>
+    <w:lsdException w:name="Medium Grid 2 Accent 5" w:uiPriority="68"/>
+    <w:lsdException w:name="Medium Grid 3 Accent 5" w:uiPriority="69"/>
+    <w:lsdException w:name="Dark List Accent 5" w:uiPriority="70"/>
+    <w:lsdException w:name="Colorful Shading Accent 5" w:uiPriority="71"/>
+    <w:lsdException w:name="Colorful List Accent 5" w:uiPriority="72"/>
+    <w:lsdException w:name="Colorful Grid Accent 5" w:uiPriority="73"/>
+    <w:lsdException w:name="Light Shading Accent 6" w:uiPriority="60"/>
+    <w:lsdException w:name="Light List Accent 6" w:uiPriority="61"/>
+    <w:lsdException w:name="Light Grid Accent 6" w:uiPriority="62"/>
+    <w:lsdException w:name="Medium Shading 1 Accent 6" w:uiPriority="63"/>
+    <w:lsdException w:name="Medium Shading 2 Accent 6" w:uiPriority="64"/>
+    <w:lsdException w:name="Medium List 1 Accent 6" w:uiPriority="65"/>
+    <w:lsdException w:name="Medium List 2 Accent 6" w:uiPriority="66"/>
+    <w:lsdException w:name="Medium Grid 1 Accent 6" w:uiPriority="67"/>
+    <w:lsdException w:name="Medium Grid 2 Accent 6" w:uiPriority="68"/>
+    <w:lsdException w:name="Medium Grid 3 Accent 6" w:uiPriority="69"/>
+    <w:lsdException w:name="Dark List Accent 6" w:uiPriority="70"/>
+    <w:lsdException w:name="Colorful Shading Accent 6" w:uiPriority="71"/>
+    <w:lsdException w:name="Colorful List Accent 6" w:uiPriority="72"/>
+    <w:lsdException w:name="Colorful Grid Accent 6" w:uiPriority="73"/>
+    <w:lsdException w:name="Subtle Emphasis" w:uiPriority="19" w:qFormat="1"/>
+    <w:lsdException w:name="Intense Emphasis" w:uiPriority="21" w:qFormat="1"/>
+    <w:lsdException w:name="Subtle Reference" w:uiPriority="31" w:qFormat="1"/>
+    <w:lsdException w:name="Intense Reference" w:uiPriority="32" w:qFormat="1"/>
+    <w:lsdException w:name="Book Title" w:uiPriority="33" w:qFormat="1"/>
+    <w:lsdException w:name="Bibliography" w:semiHidden="1" w:uiPriority="37" w:unhideWhenUsed="1"/>
+    <w:lsdException w:name="TOC Heading" w:semiHidden="1" w:uiPriority="39" w:unhideWhenUsed="1" w:qFormat="1"/>
+    <w:lsdException w:name="Plain Table 1" w:uiPriority="41"/>
+    <w:lsdException w:name="Plain Table 2" w:uiPriority="42"/>
+    <w:lsdException w:name="Plain Table 3" w:uiPriority="43"/>
+    <w:lsdException w:name="Plain Table 4" w:uiPriority="44"/>
+    <w:lsdException w:name="Plain Table 5" w:uiPriority="45"/>
+    <w:lsdException w:name="Grid Table Light" w:uiPriority="40"/>
+    <w:lsdException w:name="Grid Table 1 Light" w:uiPriority="46"/>
+    <w:lsdException w:name="Grid Table 2" w:uiPriority="47"/>
+    <w:lsdException w:name="Grid Table 3" w:uiPriority="48"/>
+    <w:lsdException w:name="Grid Table 4" w:uiPriority="49"/>
+    <w:lsdException w:name="Grid Table 5 Dark" w:uiPriority="50"/>
+    <w:lsdException w:name="Grid Table 6 Colorful" w:uiPriority="51"/>
+    <w:lsdException w:name="Grid Table 7 Colorful" w:uiPriority="52"/>
+    <w:lsdException w:name="Grid Table 1 Light Accent 1" w:uiPriority="46"/>
+    <w:lsdException w:name="Grid Table 2 Accent 1" w:uiPriority="47"/>
+    <w:lsdException w:name="Grid Table 3 Accent 1" w:uiPriority="48"/>
+    <w:lsdException w:name="Grid Table 4 Accent 1" w:uiPriority="49"/>
+    <w:lsdException w:name="Grid Table 5 Dark Accent 1" w:uiPriority="50"/>
+    <w:lsdException w:name="Grid Table 6 Colorful Accent 1" w:uiPriority="51"/>
+    <w:lsdException w:name="Grid Table 7 Colorful Accent 1" w:uiPriority="52"/>
+    <w:lsdException w:name="Grid Table 1 Light Accent 2" w:uiPriority="46"/>
+    <w:lsdException w:name="Grid Table 2 Accent 2" w:uiPriority="47"/>
+    <w:lsdException w:name="Grid Table 3 Accent 2" w:uiPriority="48"/>
+    <w:lsdException w:name="Grid Table 4 Accent 2" w:uiPriority="49"/>
+    <w:lsdException w:name="Grid Table 5 Dark Accent 2" w:uiPriority="50"/>
+    <w:lsdException w:name="Grid Table 6 Colorful Accent 2" w:uiPriority="51"/>
+    <w:lsdException w:name="Grid Table 7 Colorful Accent 2" w:uiPriority="52"/>
+    <w:lsdException w:name="Grid Table 1 Light Accent 3" w:uiPriority="46"/>
+    <w:lsdException w:name="Grid Table 2 Accent 3" w:uiPriority="47"/>
+    <w:lsdException w:name="Grid Table 3 Accent 3" w:uiPriority="48"/>
+    <w:lsdException w:name="Grid Table 4 Accent 3" w:uiPriority="49"/>
+    <w:lsdException w:name="Grid Table 5 Dark Accent 3" w:uiPriority="50"/>
+    <w:lsdException w:name="Grid Table 6 Colorful Accent 3" w:uiPriority="51"/>
+    <w:lsdException w:name="Grid Table 7 Colorful Accent 3" w:uiPriority="52"/>
+    <w:lsdException w:name="Grid Table 1 Light Accent 4" w:uiPriority="46"/>
+    <w:lsdException w:name="Grid Table 2 Accent 4" w:uiPriority="47"/>
+    <w:lsdException w:name="Grid Table 3 Accent 4" w:uiPriority="48"/>
+    <w:lsdException w:name="Grid Table 4 Accent 4" w:uiPriority="49"/>
+    <w:lsdException w:name="Grid Table 5 Dark Accent 4" w:uiPriority="50"/>
+    <w:lsdException w:name="Grid Table 6 Colorful Accent 4" w:uiPriority="51"/>
+    <w:lsdException w:name="Grid Table 7 Colorful Accent 4" w:uiPriority="52"/>
+    <w:lsdException w:name="Grid Table 1 Light Accent 5" w:uiPriority="46"/>
+    <w:lsdException w:name="Grid Table 2 Accent 5" w:uiPriority="47"/>
+    <w:lsdException w:name="Grid Table 3 Accent 5" w:uiPriority="48"/>
+    <w:lsdException w:name="Grid Table 4 Accent 5" w:uiPriority="49"/>
+    <w:lsdException w:name="Grid Table 5 Dark Accent 5" w:uiPriority="50"/>
+    <w:lsdException w:name="Grid Table 6 Colorful Accent 5" w:uiPriority="51"/>
+    <w:lsdException w:name="Grid Table 7 Colorful Accent 5" w:uiPriority="52"/>
+    <w:lsdException w:name="Grid Table 1 Light Accent 6" w:uiPriority="46"/>
+    <w:lsdException w:name="Grid Table 2 Accent 6" w:uiPriority="47"/>
+    <w:lsdException w:name="Grid Table 3 Accent 6" w:uiPriority="48"/>
+    <w:lsdException w:name="Grid Table 4 Accent 6" w:uiPriority="49"/>
+    <w:lsdException w:name="Grid Table 5 Dark Accent 6" w:uiPriority="50"/>
+    <w:lsdException w:name="Grid Table 6 Colorful Accent 6" w:uiPriority="51"/>
+    <w:lsdException w:name="Grid Table 7 Colorful Accent 6" w:uiPriority="52"/>
+    <w:lsdException w:name="List Table 1 Light" w:uiPriority="46"/>
+    <w:lsdException w:name="List Table 2" w:uiPriority="47"/>
+    <w:lsdException w:name="List Table 3" w:uiPriority="48"/>
+    <w:lsdException w:name="List Table 4" w:uiPriority="49"/>
+    <w:lsdException w:name="List Table 5 Dark" w:uiPriority="50"/>
+    <w:lsdException w:name="List Table 6 Colorful" w:uiPriority="51"/>
+    <w:lsdException w:name="List Table 7 Colorful" w:uiPriority="52"/>
+    <w:lsdException w:name="List Table 1 Light Accent 1" w:uiPriority="46"/>
+    <w:lsdException w:name="List Table 2 Accent 1" w:uiPriority="47"/>
+    <w:lsdException w:name="List Table 3 Accent 1" w:uiPriority="48"/>
+    <w:lsdException w:name="List Table 4 Accent 1" w:uiPriority="49"/>
+    <w:lsdException w:name="List Table 5 Dark Accent 1" w:uiPriority="50"/>
+    <w:lsdException w:name="List Table 6 Colorful Accent 1" w:uiPriority="51"/>
+    <w:lsdException w:name="List Table 7 Colorful Accent 1" w:uiPriority="52"/>
+    <w:lsdException w:name="List Table 1 Light Accent 2" w:uiPriority="46"/>
+    <w:lsdException w:name="List Table 2 Accent 2" w:uiPriority="47"/>
+    <w:lsdException w:name="List Table 3 Accent 2" w:uiPriority="48"/>
+    <w:lsdException w:name="List Table 4 Accent 2" w:uiPriority="49"/>
+    <w:lsdException w:name="List Table 5 Dark Accent 2" w:uiPriority="50"/>
+    <w:lsdException w:name="List Table 6 Colorful Accent 2" w:uiPriority="51"/>
+    <w:lsdException w:name="List Table 7 Colorful Accent 2" w:uiPriority="52"/>
+    <w:lsdException w:name="List Table 1 Light Accent 3" w:uiPriority="46"/>
+    <w:lsdException w:name="List Table 2 Accent 3" w:uiPriority="47"/>
+    <w:lsdException w:name="List Table 3 Accent 3" w:uiPriority="48"/>
+    <w:lsdException w:name="List Table 4 Accent 3" w:uiPriority="49"/>
+    <w:lsdException w:name="List Table 5 Dark Accent 3" w:uiPriority="50"/>
+    <w:lsdException w:name="List Table 6 Colorful Accent 3" w:uiPriority="51"/>
+    <w:lsdException w:name="List Table 7 Colorful Accent 3" w:uiPriority="52"/>
+    <w:lsdException w:name="List Table 1 Light Accent 4" w:uiPriority="46"/>
+    <w:lsdException w:name="List Table 2 Accent 4" w:uiPriority="47"/>
+    <w:lsdException w:name="List Table 3 Accent 4" w:uiPriority="48"/>
+    <w:lsdException w:name="List Table 4 Accent 4" w:uiPriority="49"/>
+    <w:lsdException w:name="List Table 5 Dark Accent 4" w:uiPriority="50"/>
+    <w:lsdException w:name="List Table 6 Colorful Accent 4" w:uiPriority="51"/>
+    <w:lsdException w:name="List Table 7 Colorful Accent 4" w:uiPriority="52"/>
+    <w:lsdException w:name="List Table 1 Light Accent 5" w:uiPriority="46"/>
+    <w:lsdException w:name="List Table 2 Accent 5" w:uiPriority="47"/>
+    <w:lsdException w:name="List Table 3 Accent 5" w:uiPriority="48"/>
+    <w:lsdException w:name="List Table 4 Accent 5" w:uiPriority="49"/>
+    <w:lsdException w:name="List Table 5 Dark Accent 5" w:uiPriority="50"/>
+    <w:lsdException w:name="List Table 6 Colorful Accent 5" w:uiPriority="51"/>
+    <w:lsdException w:name="List Table 7 Colorful Accent 5" w:uiPriority="52"/>
+    <w:lsdException w:name="List Table 1 Light Accent 6" w:uiPriority="46"/>
+    <w:lsdException w:name="List Table 2 Accent 6" w:uiPriority="47"/>
+    <w:lsdException w:name="List Table 3 Accent 6" w:uiPriority="48"/>
+    <w:lsdException w:name="List Table 4 Accent 6" w:uiPriority="49"/>
+    <w:lsdException w:name="List Table 5 Dark Accent 6" w:uiPriority="50"/>
+    <w:lsdException w:name="List Table 6 Colorful Accent 6" w:uiPriority="51"/>
+    <w:lsdException w:name="List Table 7 Colorful Accent 6" w:uiPriority="52"/>
+    <w:lsdException w:name="Mention" w:semiHidden="1" w:unhideWhenUsed="1"/>
+    <w:lsdException w:name="Smart Hyperlink" w:semiHidden="1" w:unhideWhenUsed="1"/>
+    <w:lsdException w:name="Hashtag" w:semiHidden="1" w:unhideWhenUsed="1"/>
+    <w:lsdException w:name="Unresolved Mention" w:semiHidden="1" w:unhideWhenUsed="1"/>
+    <w:lsdException w:name="Smart Link" w:semiHidden="1" w:unhideWhenUsed="1"/>
+  </w:latentStyles>
+  <w:style w:type="paragraph" w:default="1" w:styleId="Normal">
+    <w:name w:val="Normal"/>
+    <w:qFormat/>
   </w:style>
   <w:style w:type="paragraph" w:styleId="Heading1">
     <w:name w:val="heading 1"/>
     <w:basedOn w:val="Normal"/>
     <w:next w:val="Normal"/>
+    <w:uiPriority w:val="9"/>
+    <w:qFormat/>
     <w:pPr>
-      <w:keepNext w:val="1"/>
-      <w:keepLines w:val="1"/>
-      <w:spacing w:after="120" w:before="400" w:lineRule="auto"/>
+      <w:keepNext/>
+      <w:keepLines/>
+      <w:spacing w:before="400" w:after="120"/>
+      <w:outlineLvl w:val="0"/>
     </w:pPr>
     <w:rPr>
       <w:sz w:val="40"/>
@@ -1022,13 +1379,17 @@
     <w:name w:val="heading 2"/>
     <w:basedOn w:val="Normal"/>
     <w:next w:val="Normal"/>
+    <w:uiPriority w:val="9"/>
+    <w:semiHidden/>
+    <w:unhideWhenUsed/>
+    <w:qFormat/>
     <w:pPr>
-      <w:keepNext w:val="1"/>
-      <w:keepLines w:val="1"/>
-      <w:spacing w:after="120" w:before="360" w:lineRule="auto"/>
+      <w:keepNext/>
+      <w:keepLines/>
+      <w:spacing w:before="360" w:after="120"/>
+      <w:outlineLvl w:val="1"/>
     </w:pPr>
     <w:rPr>
-      <w:b w:val="0"/>
       <w:sz w:val="32"/>
       <w:szCs w:val="32"/>
     </w:rPr>
@@ -1037,13 +1398,17 @@
     <w:name w:val="heading 3"/>
     <w:basedOn w:val="Normal"/>
     <w:next w:val="Normal"/>
+    <w:uiPriority w:val="9"/>
+    <w:semiHidden/>
+    <w:unhideWhenUsed/>
+    <w:qFormat/>
     <w:pPr>
-      <w:keepNext w:val="1"/>
-      <w:keepLines w:val="1"/>
-      <w:spacing w:after="80" w:before="320" w:lineRule="auto"/>
+      <w:keepNext/>
+      <w:keepLines/>
+      <w:spacing w:before="320" w:after="80"/>
+      <w:outlineLvl w:val="2"/>
     </w:pPr>
     <w:rPr>
-      <w:b w:val="0"/>
       <w:color w:val="434343"/>
       <w:sz w:val="28"/>
       <w:szCs w:val="28"/>
@@ -1053,10 +1418,15 @@
     <w:name w:val="heading 4"/>
     <w:basedOn w:val="Normal"/>
     <w:next w:val="Normal"/>
+    <w:uiPriority w:val="9"/>
+    <w:semiHidden/>
+    <w:unhideWhenUsed/>
+    <w:qFormat/>
     <w:pPr>
-      <w:keepNext w:val="1"/>
-      <w:keepLines w:val="1"/>
-      <w:spacing w:after="80" w:before="280" w:lineRule="auto"/>
+      <w:keepNext/>
+      <w:keepLines/>
+      <w:spacing w:before="280" w:after="80"/>
+      <w:outlineLvl w:val="3"/>
     </w:pPr>
     <w:rPr>
       <w:color w:val="666666"/>
@@ -1068,41 +1438,76 @@
     <w:name w:val="heading 5"/>
     <w:basedOn w:val="Normal"/>
     <w:next w:val="Normal"/>
+    <w:uiPriority w:val="9"/>
+    <w:semiHidden/>
+    <w:unhideWhenUsed/>
+    <w:qFormat/>
     <w:pPr>
-      <w:keepNext w:val="1"/>
-      <w:keepLines w:val="1"/>
-      <w:spacing w:after="80" w:before="240" w:lineRule="auto"/>
+      <w:keepNext/>
+      <w:keepLines/>
+      <w:spacing w:before="240" w:after="80"/>
+      <w:outlineLvl w:val="4"/>
     </w:pPr>
     <w:rPr>
       <w:color w:val="666666"/>
-      <w:sz w:val="22"/>
-      <w:szCs w:val="22"/>
     </w:rPr>
   </w:style>
   <w:style w:type="paragraph" w:styleId="Heading6">
     <w:name w:val="heading 6"/>
     <w:basedOn w:val="Normal"/>
     <w:next w:val="Normal"/>
+    <w:uiPriority w:val="9"/>
+    <w:semiHidden/>
+    <w:unhideWhenUsed/>
+    <w:qFormat/>
     <w:pPr>
-      <w:keepNext w:val="1"/>
-      <w:keepLines w:val="1"/>
-      <w:spacing w:after="80" w:before="240" w:lineRule="auto"/>
+      <w:keepNext/>
+      <w:keepLines/>
+      <w:spacing w:before="240" w:after="80"/>
+      <w:outlineLvl w:val="5"/>
     </w:pPr>
     <w:rPr>
-      <w:i w:val="1"/>
+      <w:i/>
       <w:color w:val="666666"/>
-      <w:sz w:val="22"/>
-      <w:szCs w:val="22"/>
     </w:rPr>
+  </w:style>
+  <w:style w:type="character" w:default="1" w:styleId="DefaultParagraphFont">
+    <w:name w:val="Default Paragraph Font"/>
+    <w:uiPriority w:val="1"/>
+    <w:semiHidden/>
+    <w:unhideWhenUsed/>
+  </w:style>
+  <w:style w:type="table" w:default="1" w:styleId="TableNormal">
+    <w:name w:val="Normal Table"/>
+    <w:uiPriority w:val="99"/>
+    <w:semiHidden/>
+    <w:unhideWhenUsed/>
+    <w:tblPr>
+      <w:tblInd w:w="0" w:type="dxa"/>
+      <w:tblCellMar>
+        <w:top w:w="0" w:type="dxa"/>
+        <w:left w:w="108" w:type="dxa"/>
+        <w:bottom w:w="0" w:type="dxa"/>
+        <w:right w:w="108" w:type="dxa"/>
+      </w:tblCellMar>
+    </w:tblPr>
+  </w:style>
+  <w:style w:type="numbering" w:default="1" w:styleId="NoList">
+    <w:name w:val="No List"/>
+    <w:uiPriority w:val="99"/>
+    <w:semiHidden/>
+    <w:unhideWhenUsed/>
   </w:style>
   <w:style w:type="paragraph" w:styleId="Title">
     <w:name w:val="Title"/>
     <w:basedOn w:val="Normal"/>
     <w:next w:val="Normal"/>
+    <w:uiPriority w:val="10"/>
+    <w:qFormat/>
     <w:pPr>
-      <w:keepNext w:val="1"/>
-      <w:keepLines w:val="1"/>
-      <w:spacing w:after="60" w:before="0" w:lineRule="auto"/>
+      <w:keepNext/>
+      <w:keepLines/>
+      <w:spacing w:after="60"/>
     </w:pPr>
     <w:rPr>
       <w:sz w:val="52"/>
@@ -1113,14 +1518,14 @@
     <w:name w:val="Subtitle"/>
     <w:basedOn w:val="Normal"/>
     <w:next w:val="Normal"/>
+    <w:uiPriority w:val="11"/>
+    <w:qFormat/>
     <w:pPr>
-      <w:keepNext w:val="1"/>
-      <w:keepLines w:val="1"/>
-      <w:spacing w:after="320" w:before="0" w:lineRule="auto"/>
+      <w:keepNext/>
+      <w:keepLines/>
+      <w:spacing w:after="320"/>
     </w:pPr>
     <w:rPr>
-      <w:rFonts w:ascii="Arial" w:cs="Arial" w:eastAsia="Arial" w:hAnsi="Arial"/>
-      <w:i w:val="0"/>
       <w:color w:val="666666"/>
       <w:sz w:val="30"/>
       <w:szCs w:val="30"/>
